--- a/kerjaan/lala tris/fiksi/prelims - Bridging Horizons-A Multifaceted Odyssey from English as a Foreign Language (EFL) to Asia-Pacific Regional Studies - Abdul - Copy - Copy.docx
+++ b/kerjaan/lala tris/fiksi/prelims - Bridging Horizons-A Multifaceted Odyssey from English as a Foreign Language (EFL) to Asia-Pacific Regional Studies - Abdul - Copy - Copy.docx
@@ -348,8 +348,34 @@
         <w:rPr>
           <w:rFonts w:ascii="Avenir Next" w:hAnsi="Avenir Next"/>
         </w:rPr>
-        <w:t>v + 283 Pages</w:t>
-      </w:r>
+        <w:t>v</w:t>
+      </w:r>
+      <w:r>
+        <w:rPr>
+          <w:rFonts w:ascii="Avenir Next" w:hAnsi="Avenir Next"/>
+        </w:rPr>
+        <w:t>iii</w:t>
+      </w:r>
+      <w:r>
+        <w:rPr>
+          <w:rFonts w:ascii="Avenir Next" w:hAnsi="Avenir Next"/>
+        </w:rPr>
+        <w:t xml:space="preserve"> + </w:t>
+      </w:r>
+      <w:r>
+        <w:rPr>
+          <w:rFonts w:ascii="Avenir Next" w:hAnsi="Avenir Next"/>
+        </w:rPr>
+        <w:t>46</w:t>
+      </w:r>
+      <w:r>
+        <w:rPr>
+          <w:rFonts w:ascii="Avenir Next" w:hAnsi="Avenir Next"/>
+        </w:rPr>
+        <w:t xml:space="preserve"> Pages</w:t>
+      </w:r>
+      <w:bookmarkStart w:id="0" w:name="_GoBack"/>
+      <w:bookmarkEnd w:id="0"/>
       <w:r>
         <w:rPr>
           <w:rFonts w:ascii="Avenir Next" w:hAnsi="Avenir Next"/>
@@ -443,7 +469,7 @@
           <w:szCs w:val="44"/>
         </w:rPr>
       </w:pPr>
-      <w:bookmarkStart w:id="0" w:name="_Toc151535042"/>
+      <w:bookmarkStart w:id="1" w:name="_Toc151535042"/>
       <w:r>
         <w:rPr>
           <w:noProof/>
@@ -512,7 +538,7 @@
         </w:rPr>
         <w:t>Acknowledgement</w:t>
       </w:r>
-      <w:bookmarkEnd w:id="0"/>
+      <w:bookmarkEnd w:id="1"/>
     </w:p>
     <w:p>
       <w:pPr>
@@ -643,7 +669,7 @@
       <w:pPr>
         <w:pStyle w:val="Heading1"/>
       </w:pPr>
-      <w:bookmarkStart w:id="1" w:name="_Toc151535043"/>
+      <w:bookmarkStart w:id="2" w:name="_Toc151535043"/>
       <w:r>
         <w:rPr>
           <w:noProof/>
@@ -708,7 +734,7 @@
       <w:r>
         <w:t>Prologue</w:t>
       </w:r>
-      <w:bookmarkEnd w:id="1"/>
+      <w:bookmarkEnd w:id="2"/>
     </w:p>
     <w:p>
       <w:pPr>
@@ -868,7 +894,6 @@
         </w:drawing>
       </w:r>
     </w:p>
-    <w:bookmarkStart w:id="2" w:name="_GoBack" w:displacedByCustomXml="next"/>
     <w:bookmarkStart w:id="3" w:name="_Toc151535041" w:displacedByCustomXml="next"/>
     <w:sdt>
       <w:sdtPr>
@@ -1678,7 +1703,6 @@
         <w:p/>
       </w:sdtContent>
     </w:sdt>
-    <w:bookmarkEnd w:id="2" w:displacedByCustomXml="prev"/>
     <w:p>
       <w:pPr>
         <w:spacing w:line="288" w:lineRule="auto"/>
@@ -3127,7 +3151,7 @@
 </file>
 
 <file path=customXml/itemProps1.xml><?xml version="1.0" encoding="utf-8"?>
-<ds:datastoreItem xmlns:ds="http://schemas.openxmlformats.org/officeDocument/2006/customXml" ds:itemID="{451C32D0-54BA-434F-98E2-AE0CCCFCA0A9}">
+<ds:datastoreItem xmlns:ds="http://schemas.openxmlformats.org/officeDocument/2006/customXml" ds:itemID="{C66B879D-0CD3-404E-8723-F15A555DFCCA}">
   <ds:schemaRefs>
     <ds:schemaRef ds:uri="http://schemas.openxmlformats.org/officeDocument/2006/bibliography"/>
   </ds:schemaRefs>
